--- a/frontend/public/1006.docx
+++ b/frontend/public/1006.docx
@@ -11,28 +11,38 @@
         <w:spacing w:before="166" w:after="166"/>
         <w:ind w:leftChars="0"/>
       </w:pPr>
-      <w:r>
-        <w:rPr>
-          <w:rFonts w:hint="eastAsia"/>
-        </w:rPr>
-        <w:t>脱水加药</w:t>
-      </w:r>
-    </w:p>
-    <w:p>
-      <w:pPr>
-        <w:pStyle w:val="2"/>
-        <w:numPr>
-          <w:numId w:val="0"/>
-        </w:numPr>
-        <w:spacing w:before="166" w:after="166"/>
-        <w:ind w:leftChars="0"/>
-      </w:pPr>
-      <w:r>
-        <w:rPr>
-          <w:rFonts w:hint="eastAsia"/>
-        </w:rPr>
-        <w:t>臭氧活性炭</w:t>
-      </w:r>
+      <w:bookmarkStart w:id="0" w:name="_Toc57972372"/>
+      <w:bookmarkStart w:id="1" w:name="_Toc57970525"/>
+      <w:bookmarkStart w:id="2" w:name="_Toc57920015"/>
+      <w:bookmarkStart w:id="3" w:name="_Toc57917542"/>
+      <w:bookmarkStart w:id="4" w:name="_Toc57966284"/>
+      <w:bookmarkStart w:id="5" w:name="_Toc57922655"/>
+      <w:bookmarkStart w:id="6" w:name="_Toc57922090"/>
+      <w:bookmarkStart w:id="7" w:name="_Toc57972211"/>
+      <w:bookmarkStart w:id="8" w:name="_Toc57973494"/>
+      <w:bookmarkStart w:id="9" w:name="_Toc57973726"/>
+      <w:bookmarkStart w:id="10" w:name="_Toc57982480"/>
+      <w:bookmarkStart w:id="11" w:name="_Toc57968152"/>
+      <w:bookmarkStart w:id="12" w:name="_Toc57919545"/>
+      <w:r>
+        <w:rPr>
+          <w:rFonts w:hint="eastAsia"/>
+        </w:rPr>
+        <w:t>臭氧消毒</w:t>
+      </w:r>
+      <w:bookmarkEnd w:id="0"/>
+      <w:bookmarkEnd w:id="1"/>
+      <w:bookmarkEnd w:id="2"/>
+      <w:bookmarkEnd w:id="3"/>
+      <w:bookmarkEnd w:id="4"/>
+      <w:bookmarkEnd w:id="5"/>
+      <w:bookmarkEnd w:id="6"/>
+      <w:bookmarkEnd w:id="7"/>
+      <w:bookmarkEnd w:id="8"/>
+      <w:bookmarkEnd w:id="9"/>
+      <w:bookmarkEnd w:id="10"/>
+      <w:bookmarkEnd w:id="11"/>
+      <w:bookmarkEnd w:id="12"/>
     </w:p>
     <w:p>
       <w:pPr>
@@ -43,12 +53,42 @@
         <w:spacing w:before="166" w:after="166"/>
         <w:ind w:leftChars="0"/>
       </w:pPr>
+      <w:bookmarkStart w:id="13" w:name="_Toc57982481"/>
+      <w:bookmarkStart w:id="14" w:name="_Toc57919546"/>
+      <w:bookmarkStart w:id="15" w:name="_Toc57920016"/>
+      <w:bookmarkStart w:id="16" w:name="_Toc57917543"/>
+      <w:bookmarkStart w:id="17" w:name="_Toc57922091"/>
+      <w:bookmarkStart w:id="18" w:name="_Toc57922656"/>
+      <w:bookmarkStart w:id="19" w:name="_Toc57883719"/>
+      <w:bookmarkStart w:id="20" w:name="_Toc57968153"/>
+      <w:bookmarkStart w:id="21" w:name="_Toc57970526"/>
+      <w:bookmarkStart w:id="22" w:name="_Toc57972373"/>
+      <w:bookmarkStart w:id="23" w:name="_Toc57973727"/>
+      <w:bookmarkStart w:id="24" w:name="_Toc57966285"/>
+      <w:bookmarkStart w:id="25" w:name="_Toc57973495"/>
+      <w:bookmarkStart w:id="26" w:name="_Toc57972212"/>
+      <w:bookmarkStart w:id="27" w:name="_Toc57883688"/>
       <w:r>
         <w:rPr>
           <w:rFonts w:hint="eastAsia"/>
         </w:rPr>
         <w:t>单元功能</w:t>
       </w:r>
+      <w:bookmarkEnd w:id="13"/>
+      <w:bookmarkEnd w:id="14"/>
+      <w:bookmarkEnd w:id="15"/>
+      <w:bookmarkEnd w:id="16"/>
+      <w:bookmarkEnd w:id="17"/>
+      <w:bookmarkEnd w:id="18"/>
+      <w:bookmarkEnd w:id="19"/>
+      <w:bookmarkEnd w:id="20"/>
+      <w:bookmarkEnd w:id="21"/>
+      <w:bookmarkEnd w:id="22"/>
+      <w:bookmarkEnd w:id="23"/>
+      <w:bookmarkEnd w:id="24"/>
+      <w:bookmarkEnd w:id="25"/>
+      <w:bookmarkEnd w:id="26"/>
+      <w:bookmarkEnd w:id="27"/>
     </w:p>
     <w:p>
       <w:pPr>
@@ -58,7 +98,7 @@
         <w:rPr>
           <w:rFonts w:hint="eastAsia"/>
         </w:rPr>
-        <w:t>（1）臭氧的水处理功能</w:t>
+        <w:t>臭氧可用空气中的氧通过高压放电制取。臭氧氧化工艺主要由气源系统、臭氧发生系统、臭氧—水的接触反应系统和尾气处理系统组成。供臭氧发生器的气源可以是空气，也可以是纯氧。纯氧可以在现场制备，也可以购买液态氧通过蒸发取得。</w:t>
       </w:r>
     </w:p>
     <w:p>
@@ -69,7 +109,7 @@
         <w:rPr>
           <w:rFonts w:hint="eastAsia"/>
         </w:rPr>
-        <w:t>臭氧在水处理中的应用开始于1905年，目前在发达国家作为消毒剂已经达到普及程度。随着研究、应用的不断深入，水处理中臭氧的使用范围越来越广，如污染物的氧化与分解、脱色、除嗅、灭藻、除铁、除锰、除硫化物、除酚除氰、除农药、除致癌物、分解表面活性剂以及降低水中有机物含量等。它还能使原水中溶解性有机物产生微凝聚作用，强化水的澄清、沉淀和过滤效果，提高出水水质，节省消毒剂用量。</w:t>
+        <w:t>臭氧消毒法的优点是：不会产生异味；水中增加氧气可改善水质；能在水厂直接制造使用，避免了运输；消毒作用不受水中氨氮、pH值及水温的影响。其缺点是：制造臭氧耗电量大，需专门的复杂装置，故费用高；消毒后的水在管道中无抑制细菌繁殖的能力；需边生产边使用，不能储存；当水质或水量变化时，臭氧投加量的调节比较困难。臭氧作为消毒剂具有广阔的前途，目前在国外正得到广泛应用，我国在给水消毒剂上使用尚少。</w:t>
       </w:r>
     </w:p>
     <w:p>
@@ -80,209 +120,7 @@
         <w:rPr>
           <w:rFonts w:hint="eastAsia"/>
         </w:rPr>
-        <w:t>臭氧在微污水源水处理中可用作预处理，深度处理以及和其他处理技术联合使用作为预处理或深度处理的手段，如紫外线臭氧、臭氧-生物处理等联用工艺。</w:t>
-      </w:r>
-    </w:p>
-    <w:p>
-      <w:pPr>
-        <w:ind w:firstLine="480"/>
-      </w:pPr>
-      <w:r>
-        <w:rPr>
-          <w:rFonts w:hint="eastAsia"/>
-        </w:rPr>
-        <w:t>因为臭氧在氧化水中蛋白质、氮基酸、有机胺、木质素、腐殖质等有机物的过程中会产生一些中间产物，如果这些中间产物没有被彻底氧化，水的BOD、COD指标就会升高。而用臭氧氧化全部有机物不经济。故臭氧预处理或深度处理的目的是部分氧化有机物，去除水中色、嗅、味，强化混凝沉淀效果。</w:t>
-      </w:r>
-    </w:p>
-    <w:p>
-      <w:pPr>
-        <w:ind w:firstLine="480"/>
-      </w:pPr>
-      <w:r>
-        <w:rPr>
-          <w:rFonts w:hint="eastAsia"/>
-        </w:rPr>
-        <w:t>（2）臭氧与生物处理联用的工艺</w:t>
-      </w:r>
-    </w:p>
-    <w:p>
-      <w:pPr>
-        <w:ind w:firstLine="480"/>
-      </w:pPr>
-      <w:r>
-        <w:rPr>
-          <w:rFonts w:hint="eastAsia"/>
-        </w:rPr>
-        <w:t>臭氧与生物处理联用处理微污染水源水用于实际工程的工艺有臭氧-煤/砂滤池、臭氧-慢滤池、臭氧-生物活性炭、臭氧-土壤渗滤。其中的臭氧-生物活性炭联合处理工艺效率高，出水水质好，发达国家的水处理工程采用较多。我国的一些水厂也相继采用这一工艺进行微污染水源水的深度处理。</w:t>
-      </w:r>
-    </w:p>
-    <w:p>
-      <w:pPr>
-        <w:ind w:firstLine="480"/>
-      </w:pPr>
-      <w:r>
-        <w:rPr>
-          <w:rFonts w:hint="eastAsia"/>
-        </w:rPr>
-        <w:t>在生物处理之前投加臭氧，不仅可以依靠臭氧极强的氧化能力，部分氧化水中有机物，尤其是生物氧化不能去除的有机物，还能使水中的有机物分子量减小，提高水中有机物的可生化性。另外，臭氧分解使水中溶解氧的含量增加，供后续生物炭滤池进行生化反应时所需的氧量。后续的生物活性炭处理单元在活性炭吸附、炭粒表面生长的生物膜的生物吸附和生物氧化降解作用下使水中有机物含量进一步降低。臭氧-生物活性炭联合处理工艺能显著提高活性炭除污能力，延长活性炭使用周期。</w:t>
-      </w:r>
-    </w:p>
-    <w:p>
-      <w:pPr>
-        <w:ind w:firstLine="480"/>
-      </w:pPr>
-      <w:r>
-        <w:rPr>
-          <w:rFonts w:hint="eastAsia"/>
-        </w:rPr>
-        <w:t>（3）臭氧使用中的问题</w:t>
-      </w:r>
-    </w:p>
-    <w:p>
-      <w:pPr>
-        <w:ind w:firstLine="480"/>
-      </w:pPr>
-      <w:r>
-        <w:rPr>
-          <w:rFonts w:hint="eastAsia"/>
-        </w:rPr>
-        <w:t>臭氧的使用也会带来一些问题，如臭氧发生设备复杂，能耗高，占地面积大；投加臭氧时气味大，工作条件差，影响周围环境；臭氧的强氧化性使车间的钢、铁、塑料制品受到腐蚀、老化。</w:t>
-      </w:r>
-    </w:p>
-    <w:p>
-      <w:pPr>
-        <w:ind w:firstLine="480"/>
-      </w:pPr>
-      <w:r>
-        <w:rPr>
-          <w:rFonts w:hint="eastAsia"/>
-        </w:rPr>
-        <w:t>（4）臭氧和生物活性炭的技术参数</w:t>
-      </w:r>
-    </w:p>
-    <w:p>
-      <w:pPr>
-        <w:ind w:firstLine="480"/>
-      </w:pPr>
-      <w:r>
-        <w:t>1</w:t>
-      </w:r>
-      <w:r>
-        <w:rPr>
-          <w:rFonts w:hint="eastAsia"/>
-        </w:rPr>
-        <w:t>）臭氧</w:t>
-      </w:r>
-    </w:p>
-    <w:p>
-      <w:pPr>
-        <w:ind w:firstLine="480"/>
-      </w:pPr>
-      <w:r>
-        <w:rPr>
-          <w:rFonts w:hint="eastAsia"/>
-        </w:rPr>
-        <w:t>①臭氧作为预处理手段，用于除臭、味时，臭氧投量为1～2.5mg/L，接触时间&gt;1min；脱色时，臭氧投量为2.5～3.5mg/L，接触时间&gt;5min；除铁、锰时，臭氧投量为0.5～2mg/L，接触时间&gt;1min；去除有机物时，臭氧投量为1～3mg/L，接触时间&gt;5min；去除CN-时，臭氧投量为2～4mg/L，接触时间&gt;3min；去除ABS时，臭氧投量为2～3mg/L，接触时间&gt;10min；去除酚时，臭氧投量为1～3mg/L，接触时间&gt;10min。</w:t>
-      </w:r>
-    </w:p>
-    <w:p>
-      <w:pPr>
-        <w:ind w:firstLine="480"/>
-      </w:pPr>
-      <w:r>
-        <w:rPr>
-          <w:rFonts w:hint="eastAsia"/>
-        </w:rPr>
-        <w:t>②臭氧作为深度处理手段，投量为0.5～1.0mg/L。</w:t>
-      </w:r>
-    </w:p>
-    <w:p>
-      <w:pPr>
-        <w:ind w:firstLine="480"/>
-      </w:pPr>
-      <w:r>
-        <w:rPr>
-          <w:rFonts w:hint="eastAsia"/>
-        </w:rPr>
-        <w:t>③臭氧-生物活性炭联合处理工艺中，臭氧投量为0.5～1.5mg/L。</w:t>
-      </w:r>
-    </w:p>
-    <w:p>
-      <w:pPr>
-        <w:ind w:firstLine="480"/>
-      </w:pPr>
-      <w:r>
-        <w:rPr>
-          <w:rFonts w:hint="eastAsia"/>
-        </w:rPr>
-        <w:t>④臭氧在水中的半衰期为20min左右，在没有试验数据时，设计氧化接触时间一般采用5～15min。</w:t>
-      </w:r>
-    </w:p>
-    <w:p>
-      <w:pPr>
-        <w:ind w:firstLine="480"/>
-      </w:pPr>
-      <w:r>
-        <w:t>2</w:t>
-      </w:r>
-      <w:r>
-        <w:rPr>
-          <w:rFonts w:hint="eastAsia"/>
-        </w:rPr>
-        <w:t>）生物活性炭</w:t>
-      </w:r>
-    </w:p>
-    <w:p>
-      <w:pPr>
-        <w:ind w:firstLine="480"/>
-      </w:pPr>
-      <w:r>
-        <w:rPr>
-          <w:rFonts w:hint="eastAsia"/>
-        </w:rPr>
-        <w:t>①在生物活性炭前不能进行预氯化处理，否则微生物不能生长，因而失去生物活性炭的生物氧化作用。</w:t>
-      </w:r>
-    </w:p>
-    <w:p>
-      <w:pPr>
-        <w:ind w:firstLine="480" w:firstLineChars="0"/>
-      </w:pPr>
-      <w:r>
-        <w:rPr>
-          <w:rFonts w:hint="eastAsia"/>
-        </w:rPr>
-        <w:t>②生物活性炭滤池的滤速5～10m/h，炭床高2～4m，空床接触时间12～40min，高径比(炭床高与半径比)2～4，炭粒径0.3～2.0mm，反冲洗强度10～16L/(s·m²)，气体反冲洗强度5～9L/(s·m²)，反冲洗时间12～20min，反冲洗周期3～35h，反冲洗膨胀率30%～50%。</w:t>
-      </w:r>
-    </w:p>
-    <w:p>
-      <w:pPr>
-        <w:ind w:firstLine="480" w:firstLineChars="0"/>
-      </w:pPr>
-      <w:r>
-        <w:rPr>
-          <w:rFonts w:hint="eastAsia"/>
-        </w:rPr>
-        <w:t>③生物活性炭的处理效果受水温影响，当水温低于0℃时更明显。</w:t>
-      </w:r>
-    </w:p>
-    <w:p>
-      <w:pPr>
-        <w:ind w:firstLine="480" w:firstLineChars="0"/>
-      </w:pPr>
-      <w:r>
-        <w:rPr>
-          <w:rFonts w:hint="eastAsia"/>
-        </w:rPr>
-        <w:t>④由于活性炭表面生长的生物膜的生物净化作用，显著提高了活性炭的工作周期。生物活性炭法比单独使用活性炭的周期增加了2</w:t>
-      </w:r>
-      <w:r>
-        <w:t>~</w:t>
-      </w:r>
-      <w:r>
-        <w:rPr>
-          <w:rFonts w:hint="eastAsia"/>
-        </w:rPr>
-        <w:t>9倍。</w:t>
+        <w:t>臭氧在给水处理中的应用不局限于生活饮用水、有用水的消毒，还可用于去除水中可溶性铁盐、锰盐、氰化物、硫化物、亚硝酸盐、色、味、嗅、微量有机物，并使原水中溶解性有机物产生微絮凝作用，强化水的澄清、沉淀和过滤效果，提高出水水质，节省消毒剂用量。</w:t>
       </w:r>
     </w:p>
     <w:p>
@@ -294,28 +132,66 @@
         <w:spacing w:before="166" w:after="166"/>
         <w:ind w:leftChars="0"/>
       </w:pPr>
+      <w:bookmarkStart w:id="28" w:name="_Toc57973728"/>
+      <w:bookmarkStart w:id="29" w:name="_Toc57883720"/>
+      <w:bookmarkStart w:id="30" w:name="_Toc57972374"/>
+      <w:bookmarkStart w:id="31" w:name="_Toc57883689"/>
+      <w:bookmarkStart w:id="32" w:name="_Toc57919547"/>
+      <w:bookmarkStart w:id="33" w:name="_Toc57920017"/>
+      <w:bookmarkStart w:id="34" w:name="_Toc57922092"/>
+      <w:bookmarkStart w:id="35" w:name="_Toc57973496"/>
+      <w:bookmarkStart w:id="36" w:name="_Toc57972213"/>
+      <w:bookmarkStart w:id="37" w:name="_Toc57922657"/>
+      <w:bookmarkStart w:id="38" w:name="_Toc57966286"/>
+      <w:bookmarkStart w:id="39" w:name="_Toc57970527"/>
+      <w:bookmarkStart w:id="40" w:name="_Toc57917544"/>
+      <w:bookmarkStart w:id="41" w:name="_Toc57982482"/>
+      <w:bookmarkStart w:id="42" w:name="_Toc57968154"/>
       <w:r>
         <w:rPr>
           <w:rFonts w:hint="eastAsia"/>
         </w:rPr>
         <w:t>设计参数</w:t>
       </w:r>
+      <w:bookmarkEnd w:id="28"/>
+      <w:bookmarkEnd w:id="29"/>
+      <w:bookmarkEnd w:id="30"/>
+      <w:bookmarkEnd w:id="31"/>
+      <w:bookmarkEnd w:id="32"/>
+      <w:bookmarkEnd w:id="33"/>
+      <w:bookmarkEnd w:id="34"/>
+      <w:bookmarkEnd w:id="35"/>
+      <w:bookmarkEnd w:id="36"/>
+      <w:bookmarkEnd w:id="37"/>
+      <w:bookmarkEnd w:id="38"/>
+      <w:bookmarkEnd w:id="39"/>
+      <w:bookmarkEnd w:id="40"/>
+      <w:bookmarkEnd w:id="41"/>
+      <w:bookmarkEnd w:id="42"/>
     </w:p>
     <w:p>
       <w:pPr>
         <w:ind w:firstLine="480"/>
-      </w:pPr>
-      <w:r>
-        <w:rPr>
-          <w:rFonts w:hint="eastAsia"/>
-        </w:rPr>
-        <w:t>处理水量Q=</w:t>
-      </w:r>
-      <w:r>
-        <w:rPr>
-          <w:rFonts w:hint="eastAsia"/>
+        <w:jc w:val="left"/>
+        <w:rPr>
+          <w:rFonts w:hint="eastAsia" w:eastAsia="宋体"/>
           <w:lang w:val="en-US" w:eastAsia="zh-CN"/>
         </w:rPr>
+      </w:pPr>
+      <w:r>
+        <w:rPr>
+          <w:rFonts w:hint="eastAsia"/>
+        </w:rPr>
+        <w:t>消毒水量</w:t>
+      </w:r>
+      <w:r>
+        <w:t>Q=</w:t>
+      </w:r>
+      <w:r>
+        <w:rPr>
+          <w:rFonts w:hint="eastAsia"/>
+          <w:lang w:val="en-US" w:eastAsia="zh-CN"/>
+        </w:rPr>
         <w:t>{key1}</w:t>
       </w:r>
       <w:r>
@@ -328,16 +204,14 @@
         <w:t>3</w:t>
       </w:r>
       <w:r>
-        <w:t>/</w:t>
-      </w:r>
-      <w:r>
-        <w:rPr>
-          <w:rFonts w:hint="eastAsia"/>
-        </w:rPr>
-        <w:t>d</w:t>
-      </w:r>
-      <w:r>
-        <w:t>=</w:t>
+        <w:t>/d</w:t>
+      </w:r>
+      <w:r>
+        <w:rPr>
+          <w:rFonts w:hint="eastAsia"/>
+          <w:lang w:eastAsia="zh-CN"/>
+        </w:rPr>
+        <w:t>，</w:t>
       </w:r>
       <w:r>
         <w:rPr>
@@ -347,7 +221,7 @@
         <w:t>{key2}</w:t>
       </w:r>
       <w:r>
-        <w:t xml:space="preserve"> m</w:t>
+        <w:t>m</w:t>
       </w:r>
       <w:r>
         <w:rPr>
@@ -356,21 +230,22 @@
         <w:t>3</w:t>
       </w:r>
       <w:r>
-        <w:t>/h</w:t>
+        <w:t>/d</w:t>
       </w:r>
     </w:p>
     <w:p>
       <w:pPr>
         <w:ind w:firstLine="480"/>
-      </w:pPr>
-      <w:r>
-        <w:rPr>
-          <w:rFonts w:hint="eastAsia"/>
-        </w:rPr>
-        <w:t>臭氧投加量a</w:t>
-      </w:r>
-      <w:r>
-        <w:t xml:space="preserve">= </w:t>
+        <w:jc w:val="left"/>
+      </w:pPr>
+      <w:r>
+        <w:rPr>
+          <w:rFonts w:hint="eastAsia"/>
+        </w:rPr>
+        <w:t>臭氧投加量</w:t>
+      </w:r>
+      <w:r>
+        <w:t>a=</w:t>
       </w:r>
       <w:r>
         <w:rPr>
@@ -380,16 +255,7 @@
         <w:t>{key3}</w:t>
       </w:r>
       <w:r>
-        <w:t xml:space="preserve"> </w:t>
-      </w:r>
-      <w:r>
-        <w:rPr>
-          <w:rFonts w:hint="eastAsia"/>
-        </w:rPr>
-        <w:t>kg</w:t>
-      </w:r>
-      <w:r>
-        <w:t>/m</w:t>
+        <w:t>kg/m</w:t>
       </w:r>
       <w:r>
         <w:rPr>
@@ -401,6 +267,7 @@
     <w:p>
       <w:pPr>
         <w:ind w:firstLine="480"/>
+        <w:jc w:val="left"/>
         <w:rPr>
           <w:rFonts w:hint="default" w:eastAsia="宋体"/>
           <w:lang w:val="en-US" w:eastAsia="zh-CN"/>
@@ -409,114 +276,50 @@
       <w:r>
         <w:rPr>
           <w:rFonts w:hint="eastAsia"/>
-        </w:rPr>
-        <w:t>安全系数k</w:t>
-      </w:r>
-      <w:r>
-        <w:t>=</w:t>
-      </w:r>
-      <w:r>
-        <w:rPr>
-          <w:rFonts w:hint="eastAsia"/>
           <w:lang w:val="en-US" w:eastAsia="zh-CN"/>
         </w:rPr>
-        <w:t>{key4}</w:t>
+        <w:t>安全系统={key4}</w:t>
       </w:r>
     </w:p>
     <w:p>
       <w:pPr>
         <w:ind w:firstLine="480"/>
-      </w:pPr>
-      <w:r>
-        <w:rPr>
-          <w:rFonts w:hint="eastAsia"/>
-        </w:rPr>
-        <w:t>臭氧实际利用率η=</w:t>
-      </w:r>
-      <w:r>
+        <w:jc w:val="left"/>
         <w:rPr>
           <w:rFonts w:hint="eastAsia"/>
           <w:lang w:val="en-US" w:eastAsia="zh-CN"/>
         </w:rPr>
-        <w:t>{key5}</w:t>
-      </w:r>
-      <w:r>
-        <w:t>%</w:t>
-      </w:r>
-    </w:p>
-    <w:p>
-      <w:pPr>
-        <w:ind w:firstLine="480"/>
-      </w:pPr>
-      <w:r>
-        <w:rPr>
-          <w:rFonts w:hint="eastAsia"/>
-        </w:rPr>
-        <w:t>臭氧接触池水力停留时间T</w:t>
-      </w:r>
-      <w:r>
-        <w:t>=</w:t>
-      </w:r>
+      </w:pPr>
       <w:r>
         <w:rPr>
           <w:rFonts w:hint="eastAsia"/>
           <w:lang w:val="en-US" w:eastAsia="zh-CN"/>
         </w:rPr>
-        <w:t>{key6}</w:t>
-      </w:r>
-      <w:r>
-        <w:rPr>
-          <w:rFonts w:hint="eastAsia"/>
-        </w:rPr>
-        <w:t>min</w:t>
-      </w:r>
-    </w:p>
-    <w:p>
-      <w:pPr>
-        <w:ind w:firstLine="480"/>
-      </w:pPr>
-      <w:r>
-        <w:rPr>
-          <w:rFonts w:hint="eastAsia"/>
-        </w:rPr>
-        <w:t>臭氧化气浓度 Y</w:t>
-      </w:r>
-      <w:r>
-        <w:t>=</w:t>
+        <w:t>所需臭氧量 D={key5} kgO</w:t>
+      </w:r>
+      <w:r>
+        <w:rPr>
+          <w:vertAlign w:val="superscript"/>
+        </w:rPr>
+        <w:t>3</w:t>
       </w:r>
       <w:r>
         <w:rPr>
           <w:rFonts w:hint="eastAsia"/>
           <w:lang w:val="en-US" w:eastAsia="zh-CN"/>
         </w:rPr>
-        <w:t>{key7</w:t>
-      </w:r>
-      <w:bookmarkStart w:id="0" w:name="_GoBack"/>
-      <w:bookmarkEnd w:id="0"/>
+        <w:t>/</w:t>
+      </w:r>
       <w:r>
         <w:rPr>
           <w:rFonts w:hint="eastAsia"/>
           <w:lang w:val="en-US" w:eastAsia="zh-CN"/>
         </w:rPr>
-        <w:t>}</w:t>
-      </w:r>
-      <w:r>
-        <w:rPr>
-          <w:rFonts w:hint="eastAsia"/>
-        </w:rPr>
-        <w:t>g</w:t>
-      </w:r>
-      <w:r>
-        <w:t>/m</w:t>
-      </w:r>
-      <w:r>
-        <w:rPr>
-          <w:vertAlign w:val="superscript"/>
-        </w:rPr>
-        <w:t>3</w:t>
-      </w:r>
-    </w:p>
-    <w:p/>
+        <w:t>h</w:t>
+      </w:r>
+      <w:bookmarkStart w:id="43" w:name="_GoBack"/>
+      <w:bookmarkEnd w:id="43"/>
+    </w:p>
     <w:sectPr>
       <w:pgSz w:w="11906" w:h="16838"/>
       <w:pgMar w:top="1440" w:right="1800" w:bottom="1440" w:left="1800" w:header="851" w:footer="992" w:gutter="0"/>
@@ -682,7 +485,7 @@
   <w:docDefaults>
     <w:rPrDefault>
       <w:rPr>
-        <w:rFonts w:asciiTheme="minorHAnsi" w:hAnsiTheme="minorHAnsi" w:eastAsiaTheme="minorEastAsia" w:cstheme="minorBidi"/>
+        <w:rFonts w:ascii="Times New Roman" w:hAnsi="Times New Roman" w:eastAsia="宋体" w:cs="Times New Roman"/>
       </w:rPr>
     </w:rPrDefault>
     <w:pPrDefault/>
@@ -939,6 +742,7 @@
   </w:latentStyles>
   <w:style w:type="paragraph" w:default="1" w:styleId="1">
     <w:name w:val="Normal"/>
+    <w:autoRedefine/>
     <w:qFormat/>
     <w:uiPriority w:val="0"/>
     <w:pPr>
@@ -958,6 +762,7 @@
   <w:style w:type="paragraph" w:styleId="2">
     <w:name w:val="heading 2"/>
     <w:next w:val="1"/>
+    <w:autoRedefine/>
     <w:unhideWhenUsed/>
     <w:qFormat/>
     <w:uiPriority w:val="0"/>
@@ -984,6 +789,7 @@
   <w:style w:type="paragraph" w:styleId="3">
     <w:name w:val="heading 3"/>
     <w:next w:val="1"/>
+    <w:autoRedefine/>
     <w:unhideWhenUsed/>
     <w:qFormat/>
     <w:uiPriority w:val="0"/>
@@ -1009,12 +815,14 @@
   </w:style>
   <w:style w:type="character" w:default="1" w:styleId="5">
     <w:name w:val="Default Paragraph Font"/>
+    <w:autoRedefine/>
     <w:semiHidden/>
     <w:qFormat/>
     <w:uiPriority w:val="0"/>
   </w:style>
   <w:style w:type="table" w:default="1" w:styleId="4">
     <w:name w:val="Normal Table"/>
+    <w:autoRedefine/>
     <w:semiHidden/>
     <w:qFormat/>
     <w:uiPriority w:val="0"/>

--- a/frontend/public/1006.docx
+++ b/frontend/public/1006.docx
@@ -5,30 +5,26 @@
     <w:p>
       <w:pPr>
         <w:pStyle w:val="2"/>
-        <w:numPr>
-          <w:numId w:val="0"/>
-        </w:numPr>
         <w:spacing w:before="166" w:after="166"/>
-        <w:ind w:leftChars="0"/>
-      </w:pPr>
-      <w:bookmarkStart w:id="0" w:name="_Toc57972372"/>
-      <w:bookmarkStart w:id="1" w:name="_Toc57970525"/>
-      <w:bookmarkStart w:id="2" w:name="_Toc57920015"/>
-      <w:bookmarkStart w:id="3" w:name="_Toc57917542"/>
-      <w:bookmarkStart w:id="4" w:name="_Toc57966284"/>
-      <w:bookmarkStart w:id="5" w:name="_Toc57922655"/>
-      <w:bookmarkStart w:id="6" w:name="_Toc57922090"/>
-      <w:bookmarkStart w:id="7" w:name="_Toc57972211"/>
-      <w:bookmarkStart w:id="8" w:name="_Toc57973494"/>
-      <w:bookmarkStart w:id="9" w:name="_Toc57973726"/>
-      <w:bookmarkStart w:id="10" w:name="_Toc57982480"/>
-      <w:bookmarkStart w:id="11" w:name="_Toc57968152"/>
+      </w:pPr>
+      <w:bookmarkStart w:id="0" w:name="_Toc57966284"/>
+      <w:bookmarkStart w:id="1" w:name="_Toc57972211"/>
+      <w:bookmarkStart w:id="2" w:name="_Toc57973494"/>
+      <w:bookmarkStart w:id="3" w:name="_Toc57973726"/>
+      <w:bookmarkStart w:id="4" w:name="_Toc57920015"/>
+      <w:bookmarkStart w:id="5" w:name="_Toc57917542"/>
+      <w:bookmarkStart w:id="6" w:name="_Toc57982480"/>
+      <w:bookmarkStart w:id="7" w:name="_Toc57968152"/>
+      <w:bookmarkStart w:id="8" w:name="_Toc57922655"/>
+      <w:bookmarkStart w:id="9" w:name="_Toc57970525"/>
+      <w:bookmarkStart w:id="10" w:name="_Toc57972372"/>
+      <w:bookmarkStart w:id="11" w:name="_Toc57922090"/>
       <w:bookmarkStart w:id="12" w:name="_Toc57919545"/>
       <w:r>
         <w:rPr>
           <w:rFonts w:hint="eastAsia"/>
         </w:rPr>
-        <w:t>臭氧消毒</w:t>
+        <w:t>臭氧</w:t>
       </w:r>
       <w:bookmarkEnd w:id="0"/>
       <w:bookmarkEnd w:id="1"/>
@@ -47,27 +43,23 @@
     <w:p>
       <w:pPr>
         <w:pStyle w:val="3"/>
-        <w:numPr>
-          <w:numId w:val="0"/>
-        </w:numPr>
         <w:spacing w:before="166" w:after="166"/>
-        <w:ind w:leftChars="0"/>
-      </w:pPr>
-      <w:bookmarkStart w:id="13" w:name="_Toc57982481"/>
-      <w:bookmarkStart w:id="14" w:name="_Toc57919546"/>
-      <w:bookmarkStart w:id="15" w:name="_Toc57920016"/>
-      <w:bookmarkStart w:id="16" w:name="_Toc57917543"/>
-      <w:bookmarkStart w:id="17" w:name="_Toc57922091"/>
-      <w:bookmarkStart w:id="18" w:name="_Toc57922656"/>
+      </w:pPr>
+      <w:bookmarkStart w:id="13" w:name="_Toc57922091"/>
+      <w:bookmarkStart w:id="14" w:name="_Toc57982481"/>
+      <w:bookmarkStart w:id="15" w:name="_Toc57972212"/>
+      <w:bookmarkStart w:id="16" w:name="_Toc57968153"/>
+      <w:bookmarkStart w:id="17" w:name="_Toc57972373"/>
+      <w:bookmarkStart w:id="18" w:name="_Toc57970526"/>
       <w:bookmarkStart w:id="19" w:name="_Toc57883719"/>
-      <w:bookmarkStart w:id="20" w:name="_Toc57968153"/>
-      <w:bookmarkStart w:id="21" w:name="_Toc57970526"/>
-      <w:bookmarkStart w:id="22" w:name="_Toc57972373"/>
-      <w:bookmarkStart w:id="23" w:name="_Toc57973727"/>
-      <w:bookmarkStart w:id="24" w:name="_Toc57966285"/>
-      <w:bookmarkStart w:id="25" w:name="_Toc57973495"/>
-      <w:bookmarkStart w:id="26" w:name="_Toc57972212"/>
-      <w:bookmarkStart w:id="27" w:name="_Toc57883688"/>
+      <w:bookmarkStart w:id="20" w:name="_Toc57883688"/>
+      <w:bookmarkStart w:id="21" w:name="_Toc57966285"/>
+      <w:bookmarkStart w:id="22" w:name="_Toc57973495"/>
+      <w:bookmarkStart w:id="23" w:name="_Toc57919546"/>
+      <w:bookmarkStart w:id="24" w:name="_Toc57973727"/>
+      <w:bookmarkStart w:id="25" w:name="_Toc57920016"/>
+      <w:bookmarkStart w:id="26" w:name="_Toc57917543"/>
+      <w:bookmarkStart w:id="27" w:name="_Toc57922656"/>
       <w:r>
         <w:rPr>
           <w:rFonts w:hint="eastAsia"/>
@@ -126,27 +118,23 @@
     <w:p>
       <w:pPr>
         <w:pStyle w:val="3"/>
-        <w:numPr>
-          <w:numId w:val="0"/>
-        </w:numPr>
         <w:spacing w:before="166" w:after="166"/>
-        <w:ind w:leftChars="0"/>
-      </w:pPr>
-      <w:bookmarkStart w:id="28" w:name="_Toc57973728"/>
-      <w:bookmarkStart w:id="29" w:name="_Toc57883720"/>
+      </w:pPr>
+      <w:bookmarkStart w:id="28" w:name="_Toc57972213"/>
+      <w:bookmarkStart w:id="29" w:name="_Toc57973496"/>
       <w:bookmarkStart w:id="30" w:name="_Toc57972374"/>
-      <w:bookmarkStart w:id="31" w:name="_Toc57883689"/>
-      <w:bookmarkStart w:id="32" w:name="_Toc57919547"/>
-      <w:bookmarkStart w:id="33" w:name="_Toc57920017"/>
-      <w:bookmarkStart w:id="34" w:name="_Toc57922092"/>
-      <w:bookmarkStart w:id="35" w:name="_Toc57973496"/>
-      <w:bookmarkStart w:id="36" w:name="_Toc57972213"/>
-      <w:bookmarkStart w:id="37" w:name="_Toc57922657"/>
-      <w:bookmarkStart w:id="38" w:name="_Toc57966286"/>
+      <w:bookmarkStart w:id="31" w:name="_Toc57973728"/>
+      <w:bookmarkStart w:id="32" w:name="_Toc57968154"/>
+      <w:bookmarkStart w:id="33" w:name="_Toc57883689"/>
+      <w:bookmarkStart w:id="34" w:name="_Toc57883720"/>
+      <w:bookmarkStart w:id="35" w:name="_Toc57966286"/>
+      <w:bookmarkStart w:id="36" w:name="_Toc57920017"/>
+      <w:bookmarkStart w:id="37" w:name="_Toc57982482"/>
+      <w:bookmarkStart w:id="38" w:name="_Toc57917544"/>
       <w:bookmarkStart w:id="39" w:name="_Toc57970527"/>
-      <w:bookmarkStart w:id="40" w:name="_Toc57917544"/>
-      <w:bookmarkStart w:id="41" w:name="_Toc57982482"/>
-      <w:bookmarkStart w:id="42" w:name="_Toc57968154"/>
+      <w:bookmarkStart w:id="40" w:name="_Toc57919547"/>
+      <w:bookmarkStart w:id="41" w:name="_Toc57922092"/>
+      <w:bookmarkStart w:id="42" w:name="_Toc57922657"/>
       <w:r>
         <w:rPr>
           <w:rFonts w:hint="eastAsia"/>
@@ -168,6 +156,8 @@
       <w:bookmarkEnd w:id="40"/>
       <w:bookmarkEnd w:id="41"/>
       <w:bookmarkEnd w:id="42"/>
+      <w:bookmarkStart w:id="43" w:name="_GoBack"/>
+      <w:bookmarkEnd w:id="43"/>
     </w:p>
     <w:p>
       <w:pPr>
@@ -308,17 +298,8 @@
           <w:rFonts w:hint="eastAsia"/>
           <w:lang w:val="en-US" w:eastAsia="zh-CN"/>
         </w:rPr>
-        <w:t>/</w:t>
-      </w:r>
-      <w:r>
-        <w:rPr>
-          <w:rFonts w:hint="eastAsia"/>
-          <w:lang w:val="en-US" w:eastAsia="zh-CN"/>
-        </w:rPr>
-        <w:t>h</w:t>
-      </w:r>
-      <w:bookmarkStart w:id="43" w:name="_GoBack"/>
-      <w:bookmarkEnd w:id="43"/>
+        <w:t>/h</w:t>
+      </w:r>
     </w:p>
     <w:sectPr>
       <w:pgSz w:w="11906" w:h="16838"/>

--- a/frontend/public/1006.docx
+++ b/frontend/public/1006.docx
@@ -7,19 +7,19 @@
         <w:pStyle w:val="2"/>
         <w:spacing w:before="166" w:after="166"/>
       </w:pPr>
-      <w:bookmarkStart w:id="0" w:name="_Toc57966284"/>
-      <w:bookmarkStart w:id="1" w:name="_Toc57972211"/>
-      <w:bookmarkStart w:id="2" w:name="_Toc57973494"/>
-      <w:bookmarkStart w:id="3" w:name="_Toc57973726"/>
-      <w:bookmarkStart w:id="4" w:name="_Toc57920015"/>
-      <w:bookmarkStart w:id="5" w:name="_Toc57917542"/>
+      <w:bookmarkStart w:id="0" w:name="_Toc57968152"/>
+      <w:bookmarkStart w:id="1" w:name="_Toc57972372"/>
+      <w:bookmarkStart w:id="2" w:name="_Toc57922090"/>
+      <w:bookmarkStart w:id="3" w:name="_Toc57966284"/>
+      <w:bookmarkStart w:id="4" w:name="_Toc57922655"/>
+      <w:bookmarkStart w:id="5" w:name="_Toc57919545"/>
       <w:bookmarkStart w:id="6" w:name="_Toc57982480"/>
-      <w:bookmarkStart w:id="7" w:name="_Toc57968152"/>
-      <w:bookmarkStart w:id="8" w:name="_Toc57922655"/>
-      <w:bookmarkStart w:id="9" w:name="_Toc57970525"/>
-      <w:bookmarkStart w:id="10" w:name="_Toc57972372"/>
-      <w:bookmarkStart w:id="11" w:name="_Toc57922090"/>
-      <w:bookmarkStart w:id="12" w:name="_Toc57919545"/>
+      <w:bookmarkStart w:id="7" w:name="_Toc57972211"/>
+      <w:bookmarkStart w:id="8" w:name="_Toc57920015"/>
+      <w:bookmarkStart w:id="9" w:name="_Toc57973494"/>
+      <w:bookmarkStart w:id="10" w:name="_Toc57973726"/>
+      <w:bookmarkStart w:id="11" w:name="_Toc57970525"/>
+      <w:bookmarkStart w:id="12" w:name="_Toc57917542"/>
       <w:r>
         <w:rPr>
           <w:rFonts w:hint="eastAsia"/>
@@ -51,15 +51,15 @@
       <w:bookmarkStart w:id="16" w:name="_Toc57968153"/>
       <w:bookmarkStart w:id="17" w:name="_Toc57972373"/>
       <w:bookmarkStart w:id="18" w:name="_Toc57970526"/>
-      <w:bookmarkStart w:id="19" w:name="_Toc57883719"/>
-      <w:bookmarkStart w:id="20" w:name="_Toc57883688"/>
-      <w:bookmarkStart w:id="21" w:name="_Toc57966285"/>
-      <w:bookmarkStart w:id="22" w:name="_Toc57973495"/>
-      <w:bookmarkStart w:id="23" w:name="_Toc57919546"/>
-      <w:bookmarkStart w:id="24" w:name="_Toc57973727"/>
-      <w:bookmarkStart w:id="25" w:name="_Toc57920016"/>
-      <w:bookmarkStart w:id="26" w:name="_Toc57917543"/>
-      <w:bookmarkStart w:id="27" w:name="_Toc57922656"/>
+      <w:bookmarkStart w:id="19" w:name="_Toc57917543"/>
+      <w:bookmarkStart w:id="20" w:name="_Toc57920016"/>
+      <w:bookmarkStart w:id="21" w:name="_Toc57922656"/>
+      <w:bookmarkStart w:id="22" w:name="_Toc57883688"/>
+      <w:bookmarkStart w:id="23" w:name="_Toc57973727"/>
+      <w:bookmarkStart w:id="24" w:name="_Toc57919546"/>
+      <w:bookmarkStart w:id="25" w:name="_Toc57883719"/>
+      <w:bookmarkStart w:id="26" w:name="_Toc57973495"/>
+      <w:bookmarkStart w:id="27" w:name="_Toc57966285"/>
       <w:r>
         <w:rPr>
           <w:rFonts w:hint="eastAsia"/>
@@ -120,21 +120,21 @@
         <w:pStyle w:val="3"/>
         <w:spacing w:before="166" w:after="166"/>
       </w:pPr>
-      <w:bookmarkStart w:id="28" w:name="_Toc57972213"/>
-      <w:bookmarkStart w:id="29" w:name="_Toc57973496"/>
-      <w:bookmarkStart w:id="30" w:name="_Toc57972374"/>
-      <w:bookmarkStart w:id="31" w:name="_Toc57973728"/>
-      <w:bookmarkStart w:id="32" w:name="_Toc57968154"/>
-      <w:bookmarkStart w:id="33" w:name="_Toc57883689"/>
-      <w:bookmarkStart w:id="34" w:name="_Toc57883720"/>
-      <w:bookmarkStart w:id="35" w:name="_Toc57966286"/>
-      <w:bookmarkStart w:id="36" w:name="_Toc57920017"/>
-      <w:bookmarkStart w:id="37" w:name="_Toc57982482"/>
-      <w:bookmarkStart w:id="38" w:name="_Toc57917544"/>
-      <w:bookmarkStart w:id="39" w:name="_Toc57970527"/>
-      <w:bookmarkStart w:id="40" w:name="_Toc57919547"/>
-      <w:bookmarkStart w:id="41" w:name="_Toc57922092"/>
-      <w:bookmarkStart w:id="42" w:name="_Toc57922657"/>
+      <w:bookmarkStart w:id="28" w:name="_Toc57883720"/>
+      <w:bookmarkStart w:id="29" w:name="_Toc57972213"/>
+      <w:bookmarkStart w:id="30" w:name="_Toc57966286"/>
+      <w:bookmarkStart w:id="31" w:name="_Toc57973496"/>
+      <w:bookmarkStart w:id="32" w:name="_Toc57920017"/>
+      <w:bookmarkStart w:id="33" w:name="_Toc57917544"/>
+      <w:bookmarkStart w:id="34" w:name="_Toc57972374"/>
+      <w:bookmarkStart w:id="35" w:name="_Toc57973728"/>
+      <w:bookmarkStart w:id="36" w:name="_Toc57968154"/>
+      <w:bookmarkStart w:id="37" w:name="_Toc57970527"/>
+      <w:bookmarkStart w:id="38" w:name="_Toc57919547"/>
+      <w:bookmarkStart w:id="39" w:name="_Toc57922092"/>
+      <w:bookmarkStart w:id="40" w:name="_Toc57982482"/>
+      <w:bookmarkStart w:id="41" w:name="_Toc57922657"/>
+      <w:bookmarkStart w:id="42" w:name="_Toc57883689"/>
       <w:r>
         <w:rPr>
           <w:rFonts w:hint="eastAsia"/>
@@ -156,149 +156,118 @@
       <w:bookmarkEnd w:id="40"/>
       <w:bookmarkEnd w:id="41"/>
       <w:bookmarkEnd w:id="42"/>
+    </w:p>
+    <w:p>
+      <w:pPr>
+        <w:ind w:firstLine="480"/>
+        <w:jc w:val="left"/>
+      </w:pPr>
+      <w:r>
+        <w:rPr>
+          <w:rFonts w:hint="eastAsia"/>
+        </w:rPr>
+        <w:t>消毒水量</w:t>
+      </w:r>
+      <w:r>
+        <w:t>Q=</w:t>
+      </w:r>
+      <w:r>
+        <w:rPr>
+          <w:rFonts w:hint="eastAsia"/>
+          <w:lang w:val="en-US" w:eastAsia="zh-CN"/>
+        </w:rPr>
+        <w:t>{key1}</w:t>
+      </w:r>
+      <w:r>
+        <w:t>m</w:t>
+      </w:r>
+      <w:r>
+        <w:rPr>
+          <w:vertAlign w:val="superscript"/>
+        </w:rPr>
+        <w:t>3</w:t>
+      </w:r>
+      <w:r>
+        <w:t>/d</w:t>
+      </w:r>
+    </w:p>
+    <w:p>
+      <w:pPr>
+        <w:ind w:firstLine="480"/>
+        <w:jc w:val="left"/>
+      </w:pPr>
+      <w:r>
+        <w:rPr>
+          <w:rFonts w:hint="eastAsia"/>
+        </w:rPr>
+        <w:t>臭氧投加量</w:t>
+      </w:r>
+      <w:r>
+        <w:t>a=</w:t>
+      </w:r>
+      <w:r>
+        <w:rPr>
+          <w:rFonts w:hint="eastAsia"/>
+          <w:lang w:val="en-US" w:eastAsia="zh-CN"/>
+        </w:rPr>
+        <w:t xml:space="preserve">{key2} mg/L = {key3} </w:t>
+      </w:r>
       <w:bookmarkStart w:id="43" w:name="_GoBack"/>
       <w:bookmarkEnd w:id="43"/>
+      <w:r>
+        <w:t>kg/m</w:t>
+      </w:r>
+      <w:r>
+        <w:rPr>
+          <w:vertAlign w:val="superscript"/>
+        </w:rPr>
+        <w:t>3</w:t>
+      </w:r>
     </w:p>
     <w:p>
       <w:pPr>
         <w:ind w:firstLine="480"/>
         <w:jc w:val="left"/>
-        <w:rPr>
-          <w:rFonts w:hint="eastAsia" w:eastAsia="宋体"/>
-          <w:lang w:val="en-US" w:eastAsia="zh-CN"/>
-        </w:rPr>
-      </w:pPr>
-      <w:r>
-        <w:rPr>
-          <w:rFonts w:hint="eastAsia"/>
-        </w:rPr>
-        <w:t>消毒水量</w:t>
-      </w:r>
-      <w:r>
-        <w:t>Q=</w:t>
-      </w:r>
-      <w:r>
-        <w:rPr>
-          <w:rFonts w:hint="eastAsia"/>
-          <w:lang w:val="en-US" w:eastAsia="zh-CN"/>
-        </w:rPr>
-        <w:t>{key1}</w:t>
-      </w:r>
-      <w:r>
-        <w:t>m</w:t>
+      </w:pPr>
+      <w:r>
+        <w:rPr>
+          <w:rFonts w:hint="eastAsia"/>
+        </w:rPr>
+        <w:t>臭氧化气浓度</w:t>
+      </w:r>
+      <w:r>
+        <w:t>Y=20 g/m</w:t>
       </w:r>
       <w:r>
         <w:rPr>
           <w:vertAlign w:val="superscript"/>
         </w:rPr>
         <w:t>3</w:t>
-      </w:r>
-      <w:r>
-        <w:t>/d</w:t>
-      </w:r>
-      <w:r>
-        <w:rPr>
-          <w:rFonts w:hint="eastAsia"/>
-          <w:lang w:eastAsia="zh-CN"/>
-        </w:rPr>
-        <w:t>，</w:t>
-      </w:r>
-      <w:r>
-        <w:rPr>
-          <w:rFonts w:hint="eastAsia"/>
-          <w:lang w:val="en-US" w:eastAsia="zh-CN"/>
-        </w:rPr>
-        <w:t>{key2}</w:t>
-      </w:r>
-      <w:r>
-        <w:t>m</w:t>
-      </w:r>
-      <w:r>
-        <w:rPr>
-          <w:vertAlign w:val="superscript"/>
-        </w:rPr>
-        <w:t>3</w:t>
-      </w:r>
-      <w:r>
-        <w:t>/d</w:t>
       </w:r>
     </w:p>
     <w:p>
       <w:pPr>
         <w:ind w:firstLine="480"/>
         <w:jc w:val="left"/>
-      </w:pPr>
-      <w:r>
-        <w:rPr>
-          <w:rFonts w:hint="eastAsia"/>
-        </w:rPr>
-        <w:t>臭氧投加量</w:t>
-      </w:r>
-      <w:r>
-        <w:t>a=</w:t>
-      </w:r>
-      <w:r>
         <w:rPr>
           <w:rFonts w:hint="eastAsia"/>
           <w:lang w:val="en-US" w:eastAsia="zh-CN"/>
         </w:rPr>
-        <w:t>{key3}</w:t>
-      </w:r>
-      <w:r>
-        <w:t>kg/m</w:t>
-      </w:r>
-      <w:r>
-        <w:rPr>
-          <w:vertAlign w:val="superscript"/>
-        </w:rPr>
-        <w:t>3</w:t>
-      </w:r>
-    </w:p>
-    <w:p>
-      <w:pPr>
-        <w:ind w:firstLine="480"/>
-        <w:jc w:val="left"/>
-        <w:rPr>
-          <w:rFonts w:hint="default" w:eastAsia="宋体"/>
-          <w:lang w:val="en-US" w:eastAsia="zh-CN"/>
-        </w:rPr>
-      </w:pPr>
-      <w:r>
-        <w:rPr>
-          <w:rFonts w:hint="eastAsia"/>
-          <w:lang w:val="en-US" w:eastAsia="zh-CN"/>
-        </w:rPr>
-        <w:t>安全系统={key4}</w:t>
-      </w:r>
-    </w:p>
-    <w:p>
-      <w:pPr>
-        <w:ind w:firstLine="480"/>
-        <w:jc w:val="left"/>
-        <w:rPr>
-          <w:rFonts w:hint="eastAsia"/>
-          <w:lang w:val="en-US" w:eastAsia="zh-CN"/>
-        </w:rPr>
-      </w:pPr>
-      <w:r>
-        <w:rPr>
-          <w:rFonts w:hint="eastAsia"/>
-          <w:lang w:val="en-US" w:eastAsia="zh-CN"/>
-        </w:rPr>
-        <w:t>所需臭氧量 D={key5} kgO</w:t>
-      </w:r>
-      <w:r>
-        <w:rPr>
-          <w:vertAlign w:val="superscript"/>
-        </w:rPr>
-        <w:t>3</w:t>
-      </w:r>
-      <w:r>
-        <w:rPr>
-          <w:rFonts w:hint="eastAsia"/>
-          <w:lang w:val="en-US" w:eastAsia="zh-CN"/>
-        </w:rPr>
-        <w:t>/h</w:t>
+      </w:pPr>
+      <w:r>
+        <w:rPr>
+          <w:rFonts w:hint="eastAsia"/>
+        </w:rPr>
+        <w:t>接触反应装置内的水力停留时间</w:t>
+      </w:r>
+      <w:r>
+        <w:t>10min</w:t>
+      </w:r>
+      <w:r>
+        <w:rPr>
+          <w:rFonts w:hint="eastAsia"/>
+        </w:rPr>
+        <w:t>。</w:t>
       </w:r>
     </w:p>
     <w:sectPr>
